--- a/results/resume_lstm.docx
+++ b/results/resume_lstm.docx
@@ -50,12 +50,12 @@
     </w:p>
     <w:p>
       <w:r>
-        <w:t>accuracy : 0.778</w:t>
+        <w:t>accuracy : 0.7782</w:t>
       </w:r>
     </w:p>
     <w:p>
       <w:r>
-        <w:t>f1_score : 0.7801</w:t>
+        <w:t>f1_score : 0.7835</w:t>
       </w:r>
     </w:p>
     <w:sectPr>
